--- a/documento_con_tabla.docx
+++ b/documento_con_tabla.docx
@@ -2,6 +2,73 @@
 <file path=word/document.xml><?xml version="1.0" encoding="utf-8"?>
 <w:document xmlns:wpc="http://schemas.microsoft.com/office/word/2010/wordprocessingCanvas" xmlns:mo="http://schemas.microsoft.com/office/mac/office/2008/main" xmlns:mc="http://schemas.openxmlformats.org/markup-compatibility/2006" xmlns:mv="urn:schemas-microsoft-com:mac:vml" xmlns:o="urn:schemas-microsoft-com:office:office" xmlns:r="http://schemas.openxmlformats.org/officeDocument/2006/relationships" xmlns:m="http://schemas.openxmlformats.org/officeDocument/2006/math" xmlns:v="urn:schemas-microsoft-com:vml" xmlns:wp14="http://schemas.microsoft.com/office/word/2010/wordprocessingDrawing" xmlns:wp="http://schemas.openxmlformats.org/drawingml/2006/wordprocessingDrawing" xmlns:w10="urn:schemas-microsoft-com:office:word" xmlns:w="http://schemas.openxmlformats.org/wordprocessingml/2006/main" xmlns:w14="http://schemas.microsoft.com/office/word/2010/wordml" xmlns:wpg="http://schemas.microsoft.com/office/word/2010/wordprocessingGroup" xmlns:wpi="http://schemas.microsoft.com/office/word/2010/wordprocessingInk" xmlns:wne="http://schemas.microsoft.com/office/word/2006/wordml" xmlns:wps="http://schemas.microsoft.com/office/word/2010/wordprocessingShape" mc:Ignorable="w14 wp14">
   <w:body>
+    <w:p>
+      <w:pPr>
+        <w:jc w:val="center"/>
+      </w:pPr>
+      <w:r>
+        <w:rPr>
+          <w:b/>
+        </w:rPr>
+        <w:t>INFORME DE ACTIVIDADES</w:t>
+      </w:r>
+    </w:p>
+    <w:p>
+      <w:r>
+        <w:rPr>
+          <w:b/>
+        </w:rPr>
+        <w:tab/>
+        <w:t>A</w:t>
+      </w:r>
+      <w:r>
+        <w:tab/>
+        <w:tab/>
+        <w:tab/>
+        <w:t>:</w:t>
+        <w:tab/>
+      </w:r>
+      <w:r>
+        <w:t>Violeta Jhicenia Rivera Minaya</w:t>
+      </w:r>
+    </w:p>
+    <w:p>
+      <w:r>
+        <w:rPr>
+          <w:b/>
+        </w:rPr>
+        <w:tab/>
+        <w:t>DE</w:t>
+      </w:r>
+      <w:r>
+        <w:tab/>
+        <w:tab/>
+        <w:tab/>
+        <w:t>:</w:t>
+        <w:tab/>
+      </w:r>
+      <w:r>
+        <w:t>Edwin Alexander Zuñiga Lujan</w:t>
+      </w:r>
+    </w:p>
+    <w:p>
+      <w:r>
+        <w:rPr>
+          <w:b/>
+        </w:rPr>
+        <w:tab/>
+        <w:t>NÚMERO DE</w:t>
+      </w:r>
+      <w:r>
+        <w:tab/>
+        <w:tab/>
+        <w:t>:</w:t>
+        <w:tab/>
+      </w:r>
+      <w:r>
+        <w:t>Adenda N° 0002 del Contrato N° 00141-2024-OEFA/OAD-UAB</w:t>
+      </w:r>
+    </w:p>
     <w:sectPr>
       <w:headerReference w:type="default" r:id="rId9"/>
       <w:pgSz w:w="12240" w:h="15840"/>
@@ -478,6 +545,10 @@
     <w:name w:val="Normal"/>
     <w:qFormat/>
     <w:rsid w:val="00FC693F"/>
+    <w:rPr>
+      <w:rFonts w:ascii="Arial" w:hAnsi="Arial"/>
+      <w:sz w:val="20"/>
+    </w:rPr>
   </w:style>
   <w:style w:type="paragraph" w:styleId="Header">
     <w:name w:val="header"/>

--- a/documento_con_tabla.docx
+++ b/documento_con_tabla.docx
@@ -66,7 +66,74 @@
         <w:tab/>
       </w:r>
       <w:r>
-        <w:t>Adenda N° 0002 del Contrato N° 00141-2024-OEFA/OAD-UAB</w:t>
+        <w:t>Adenda N° 0002 al Contrato N° 00141-2024-OEFA/OAD-UAB</w:t>
+      </w:r>
+      <w:r>
+        <w:rPr>
+          <w:b/>
+        </w:rPr>
+        <w:br/>
+        <w:tab/>
+        <w:t>CONTRATO</w:t>
+      </w:r>
+    </w:p>
+    <w:p>
+      <w:r>
+        <w:rPr>
+          <w:b/>
+        </w:rPr>
+        <w:tab/>
+        <w:t>PERIODO DE</w:t>
+      </w:r>
+      <w:r>
+        <w:tab/>
+        <w:tab/>
+        <w:t>:</w:t>
+        <w:tab/>
+      </w:r>
+      <w:r>
+        <w:t>Del 15 de agosto al 15 de diciembre de 2024</w:t>
+      </w:r>
+      <w:r>
+        <w:rPr>
+          <w:b/>
+        </w:rPr>
+        <w:br/>
+        <w:tab/>
+        <w:t>CONTRATACIÓN</w:t>
+      </w:r>
+    </w:p>
+    <w:p>
+      <w:r>
+        <w:rPr>
+          <w:b/>
+        </w:rPr>
+        <w:tab/>
+        <w:t>PERIODO EN EL</w:t>
+      </w:r>
+      <w:r>
+        <w:rPr>
+          <w:b/>
+        </w:rPr>
+        <w:br/>
+        <w:tab/>
+        <w:t>QUE SE OTROGA</w:t>
+      </w:r>
+      <w:r>
+        <w:tab/>
+        <w:t>:</w:t>
+        <w:tab/>
+      </w:r>
+      <w:r>
+        <w:t>Del 15 de agosto al 15 de diciembre de 2024</w:t>
+      </w:r>
+      <w:r>
+        <w:rPr>
+          <w:b/>
+        </w:rPr>
+        <w:br/>
+        <w:tab/>
+        <w:t>LA CONFORMIDAD</w:t>
       </w:r>
     </w:p>
     <w:sectPr>

--- a/documento_con_tabla.docx
+++ b/documento_con_tabla.docx
@@ -125,7 +125,10 @@
         <w:tab/>
       </w:r>
       <w:r>
-        <w:t>Del 15 de agosto al 15 de diciembre de 2024</w:t>
+        <w:rPr>
+          <w:b/>
+        </w:rPr>
+        <w:t>Del 16 de noviembre al 15 de diciembre de 2024</w:t>
       </w:r>
       <w:r>
         <w:rPr>

--- a/documento_con_tabla.docx
+++ b/documento_con_tabla.docx
@@ -137,6 +137,319 @@
         <w:br/>
         <w:tab/>
         <w:t>LA CONFORMIDAD</w:t>
+      </w:r>
+    </w:p>
+    <w:p>
+      <w:r>
+        <w:rPr>
+          <w:b/>
+        </w:rPr>
+        <w:tab/>
+        <w:t>ENTREGABLE</w:t>
+      </w:r>
+      <w:r>
+        <w:tab/>
+        <w:tab/>
+        <w:t>:</w:t>
+        <w:tab/>
+      </w:r>
+      <w:r>
+        <w:t>Cuarto entregable</w:t>
+      </w:r>
+    </w:p>
+    <w:p>
+      <w:pPr>
+        <w:pBdr>
+          <w:bottom w:val="single" w:sz="12" w:space="0" w:color="000000"/>
+        </w:pBdr>
+        <w:ind w:left="709" w:right="709"/>
+      </w:pPr>
+      <w:r>
+        <w:rPr>
+          <w:b/>
+        </w:rPr>
+        <w:tab/>
+        <w:t>FECHA</w:t>
+      </w:r>
+      <w:r>
+        <w:tab/>
+        <w:tab/>
+        <w:tab/>
+        <w:t>:</w:t>
+        <w:tab/>
+      </w:r>
+      <w:r>
+        <w:t>10/12/2024</w:t>
+      </w:r>
+    </w:p>
+    <w:p>
+      <w:r>
+        <w:rPr>
+          <w:b/>
+        </w:rPr>
+        <w:tab/>
+        <w:t>I.   RESUMEN EJECUTIVO</w:t>
+      </w:r>
+    </w:p>
+    <w:p>
+      <w:pPr>
+        <w:ind w:left="992"/>
+        <w:jc w:val="both"/>
+      </w:pPr>
+      <w:r>
+        <w:t xml:space="preserve">Durante el periodo contratado, se realizaron actividades de campo y gabinete para el mantenimiento orientados a la ejecución de evaluaciones ambientales de causalidad por encargo de la Subdirección Técnica Científica de la Dirección de Evaluación Ambiental, tales como: </w:t>
+      </w:r>
+    </w:p>
+    <w:p>
+      <w:pPr>
+        <w:ind w:left="1134"/>
+      </w:pPr>
+      <w:r>
+        <w:t>a) Realizar acciones de monitoreo y evaluación ambiental en áreas de influencia de las actividades económicas fiscalizables de competencia del OEFA.</w:t>
+        <w:br/>
+        <w:br/>
+      </w:r>
+      <w:r>
+        <w:t>b) Apoyo en la elaboración de documentos técnicos y/o sistematizar información de los monitoreos de calidad del aire en el marco de las evaluaciones ambientales a cargo de la STEC.</w:t>
+        <w:br/>
+        <w:br/>
+      </w:r>
+      <w:r>
+        <w:t>c) Apoyo en el mantenimiento preventivo (verificaciones intermedias, control operativo de los analizadores, monitores ambientales, estaciones meteorológicas; y de sus calibraciones en campo) de las estaciones de vigilancia ambiental de la calidad del aire.</w:t>
+        <w:br/>
+        <w:br/>
+      </w:r>
+      <w:r>
+        <w:t>d) Elaborar requerimientos logísticos (planes de trabajo), presentaciones (Ppts, cartillas informativas y ayudas memorias), entre otros en el marco de las evaluaciones ambientales.</w:t>
+      </w:r>
+    </w:p>
+    <w:p>
+      <w:pPr>
+        <w:ind w:left="992"/>
+        <w:jc w:val="both"/>
+      </w:pPr>
+      <w:r>
+        <w:t>La información detallada a cada una de las actividades se describe a continuación, y la documentación de sustento de las actividades en mención se encuentran como anexos a este documento.</w:t>
+      </w:r>
+    </w:p>
+    <w:p>
+      <w:r>
+        <w:rPr>
+          <w:b/>
+        </w:rPr>
+        <w:tab/>
+        <w:t>II.   ACTIVIDADES</w:t>
+      </w:r>
+    </w:p>
+    <w:p>
+      <w:r>
+        <w:rPr>
+          <w:b/>
+        </w:rPr>
+        <w:tab/>
+        <w:t>II.1  Actividades realizadas o en ejecución</w:t>
+      </w:r>
+    </w:p>
+    <w:p>
+      <w:pPr>
+        <w:ind w:left="1134"/>
+        <w:jc w:val="both"/>
+      </w:pPr>
+      <w:r>
+        <w:rPr>
+          <w:b/>
+        </w:rPr>
+        <w:t>a) Realizar acciones de monitoreo y evaluación ambiental en áreas de influencia de las actividades económicas fiscalizables de competencia del OEFA.</w:t>
+      </w:r>
+    </w:p>
+    <w:p>
+      <w:pPr>
+        <w:ind w:left="1134"/>
+        <w:jc w:val="both"/>
+      </w:pPr>
+      <w:r>
+        <w:rPr>
+          <w:b/>
+        </w:rPr>
+        <w:t>b) Apoyo en la elaboración de documentos técnicos y/o sistematizar información de los monitoreos de calidad del aire en el marco de las evaluaciones ambientales a cargo de la STEC.</w:t>
+      </w:r>
+    </w:p>
+    <w:p>
+      <w:pPr>
+        <w:ind w:left="1134"/>
+        <w:jc w:val="both"/>
+      </w:pPr>
+      <w:r>
+        <w:rPr>
+          <w:b/>
+        </w:rPr>
+        <w:t>c) Apoyo en el mantenimiento preventivo (verificaciones intermedias, control operativo de los analizadores, monitores ambientales, estaciones meteorológicas; y de sus calibraciones en campo) de las estaciones de vigilancia ambiental de la calidad del aire.</w:t>
+      </w:r>
+    </w:p>
+    <w:p>
+      <w:pPr>
+        <w:ind w:left="1134"/>
+        <w:jc w:val="both"/>
+      </w:pPr>
+      <w:r>
+        <w:rPr>
+          <w:b/>
+        </w:rPr>
+        <w:t>d) Elaborar requerimientos logísticos (planes de trabajo), presentaciones (Ppts, cartillas informativas y ayudas memorias), entre otros en el marco de las evaluaciones ambientales.</w:t>
+      </w:r>
+    </w:p>
+    <w:p>
+      <w:pPr>
+        <w:jc w:val="both"/>
+      </w:pPr>
+      <w:r>
+        <w:rPr>
+          <w:b/>
+        </w:rPr>
+        <w:tab/>
+        <w:t>II.2  Actividades realizadas o en ejecución</w:t>
+      </w:r>
+    </w:p>
+    <w:p>
+      <w:pPr>
+        <w:ind w:left="1134"/>
+        <w:jc w:val="both"/>
+      </w:pPr>
+      <w:r>
+        <w:t>No se han encontrado dificultades para la realización de las actividades programadas.</w:t>
+      </w:r>
+    </w:p>
+    <w:p>
+      <w:pPr>
+        <w:jc w:val="both"/>
+      </w:pPr>
+      <w:r>
+        <w:rPr>
+          <w:b/>
+        </w:rPr>
+        <w:tab/>
+        <w:t>II.3  Actividades realizadas o en ejecución</w:t>
+      </w:r>
+    </w:p>
+    <w:p>
+      <w:pPr>
+        <w:ind w:left="1134"/>
+        <w:jc w:val="both"/>
+      </w:pPr>
+      <w:r>
+        <w:t>No se han observado modificaciones con respecto a las actividades contenidas en el detalle de Actividades</w:t>
+      </w:r>
+    </w:p>
+    <w:p>
+      <w:pPr>
+        <w:jc w:val="both"/>
+      </w:pPr>
+      <w:r>
+        <w:rPr>
+          <w:b/>
+        </w:rPr>
+        <w:tab/>
+        <w:t>II.4  Actividades realizadas o en ejecución</w:t>
+      </w:r>
+    </w:p>
+    <w:p>
+      <w:pPr>
+        <w:ind w:left="1134"/>
+        <w:jc w:val="both"/>
+      </w:pPr>
+      <w:r>
+        <w:t>Se ha elaborado satisfactoriamente los siguientes productos:</w:t>
+      </w:r>
+    </w:p>
+    <w:p>
+      <w:pPr>
+        <w:ind w:left="1134"/>
+        <w:jc w:val="both"/>
+      </w:pPr>
+      <w:r>
+        <w:t>Tales documentos fueron realizados según las exigencias de calidad requeridas por el área usuaria, que se refleja en que dichos documentos fueron remitidos dentro de los plazos establecidos, y que pueden ser verificados en los Anexos 1 y 2 que contienen el sustento de cada uno de los productos señalados.</w:t>
+      </w:r>
+    </w:p>
+    <w:p>
+      <w:pPr>
+        <w:jc w:val="both"/>
+      </w:pPr>
+      <w:r>
+        <w:rPr>
+          <w:b/>
+        </w:rPr>
+        <w:tab/>
+        <w:t>III.   RECOMENDACIONES Y SUGERENCIAS</w:t>
+      </w:r>
+    </w:p>
+    <w:p>
+      <w:pPr>
+        <w:ind w:left="1134"/>
+        <w:jc w:val="both"/>
+      </w:pPr>
+      <w:r>
+        <w:t>Durante el periodo contratado se ha logrado el cumplimiento de las actividades encomendadas por el área sin mayores dificultades.</w:t>
+      </w:r>
+    </w:p>
+    <w:p>
+      <w:r>
+        <w:rPr>
+          <w:b/>
+        </w:rPr>
+        <w:tab/>
+        <w:t>IV.   ANEXOS</w:t>
+      </w:r>
+    </w:p>
+    <w:p>
+      <w:pPr>
+        <w:ind w:left="1134"/>
+      </w:pPr>
+      <w:r>
+        <w:t>Se adjuntan los siguientes anexos:</w:t>
+        <w:br/>
+        <w:t xml:space="preserve">        </w:t>
+        <w:br/>
+        <w:t>Anexo 1: Documentos administrativos</w:t>
+        <w:br/>
+        <w:t>Anexo 2: Carpeta que contiene los archivos digitales de los documentos de sustento descritos en el apartado II.4</w:t>
+        <w:br/>
+        <w:t xml:space="preserve">        </w:t>
+        <w:br/>
+        <w:t>Atentamente</w:t>
+      </w:r>
+    </w:p>
+    <w:p>
+      <w:pPr>
+        <w:ind w:left="1134"/>
+      </w:pPr>
+      <w:r>
+        <w:br/>
+        <w:br/>
+        <w:br/>
+        <w:br/>
+        <w:br/>
+        <w:br/>
+        <w:br/>
+        <w:br/>
+        <w:br/>
+        <w:br/>
+        <w:br/>
+        <w:br/>
+      </w:r>
+      <w:r>
+        <w:t>………………………………………………</w:t>
+      </w:r>
+      <w:r>
+        <w:br/>
+        <w:t>Edwin Alexander Zuñiga Lujan</w:t>
+      </w:r>
+      <w:r>
+        <w:br/>
+        <w:t>Tercero Evaluador</w:t>
+      </w:r>
+      <w:r>
+        <w:br/>
+        <w:t>DNI: 72746974</w:t>
       </w:r>
     </w:p>
     <w:sectPr>

--- a/documento_con_tabla.docx
+++ b/documento_con_tabla.docx
@@ -252,7 +252,7 @@
     </w:p>
     <w:p>
       <w:pPr>
-        <w:ind w:left="1134"/>
+        <w:ind w:left="1247"/>
         <w:jc w:val="both"/>
       </w:pPr>
       <w:r>
@@ -260,6 +260,26 @@
           <w:b/>
         </w:rPr>
         <w:t>a) Realizar acciones de monitoreo y evaluación ambiental en áreas de influencia de las actividades económicas fiscalizables de competencia del OEFA.</w:t>
+      </w:r>
+      <w:r>
+        <w:br/>
+        <w:br/>
+        <w:t>1.  Participación de la comisión de servicios: «Evaluación ambiental focal de calidad del aire en atención al incendio forestal ocurrido en la provincia de Coronel Portillo, departamento de Ucayali, setiembre de 2024» del 21 de septiembre al 15 de octubre con código de acción 0008-9-2024-411.</w:t>
+        <w:br/>
+        <w:br/>
+      </w:r>
+      <w:r>
+        <w:rPr>
+          <w:b/>
+        </w:rPr>
+        <w:t>Evidencia N° 1:</w:t>
+        <w:br/>
+        <w:br/>
+      </w:r>
+      <w:r>
+        <w:t>Se adjunta el cronograma de las comisiones, sobre las acciones de evaluación a cargo de la Subdirección Técnica Científica.</w:t>
+        <w:br/>
+        <w:br/>
       </w:r>
     </w:p>
     <w:p>
